--- a/Documenten/history database example.docx
+++ b/Documenten/history database example.docx
@@ -8,12 +8,8 @@
           <w:lang w:val="en-US"/>
         </w:rPr>
       </w:pPr>
-      <w:r>
-        <w:rPr>
-          <w:lang w:val="en-US"/>
-        </w:rPr>
-        <w:t>History</w:t>
-      </w:r>
+      <w:bookmarkStart w:id="0" w:name="_GoBack"/>
+      <w:bookmarkEnd w:id="0"/>
     </w:p>
     <w:p>
       <w:pPr>
@@ -25,214 +21,6 @@
         <w:rPr>
           <w:lang w:val="en-US"/>
         </w:rPr>
-        <w:tab/>
-        <w:t>Player</w:t>
-      </w:r>
-    </w:p>
-    <w:p>
-      <w:pPr>
-        <w:rPr>
-          <w:lang w:val="en-US"/>
-        </w:rPr>
-      </w:pPr>
-      <w:r>
-        <w:rPr>
-          <w:lang w:val="en-US"/>
-        </w:rPr>
-        <w:tab/>
-      </w:r>
-      <w:r>
-        <w:rPr>
-          <w:lang w:val="en-US"/>
-        </w:rPr>
-        <w:tab/>
-        <w:t>Position</w:t>
-      </w:r>
-    </w:p>
-    <w:p>
-      <w:pPr>
-        <w:rPr>
-          <w:lang w:val="en-US"/>
-        </w:rPr>
-      </w:pPr>
-      <w:r>
-        <w:rPr>
-          <w:lang w:val="en-US"/>
-        </w:rPr>
-        <w:tab/>
-      </w:r>
-      <w:r>
-        <w:rPr>
-          <w:lang w:val="en-US"/>
-        </w:rPr>
-        <w:tab/>
-        <w:t>Name</w:t>
-      </w:r>
-    </w:p>
-    <w:p>
-      <w:pPr>
-        <w:rPr>
-          <w:lang w:val="en-US"/>
-        </w:rPr>
-      </w:pPr>
-      <w:r>
-        <w:rPr>
-          <w:lang w:val="en-US"/>
-        </w:rPr>
-        <w:tab/>
-        <w:t>Round</w:t>
-      </w:r>
-    </w:p>
-    <w:p>
-      <w:pPr>
-        <w:rPr>
-          <w:lang w:val="en-US"/>
-        </w:rPr>
-      </w:pPr>
-      <w:r>
-        <w:rPr>
-          <w:lang w:val="en-US"/>
-        </w:rPr>
-        <w:tab/>
-      </w:r>
-      <w:r>
-        <w:rPr>
-          <w:lang w:val="en-US"/>
-        </w:rPr>
-        <w:tab/>
-        <w:t>Big blind</w:t>
-      </w:r>
-    </w:p>
-    <w:p>
-      <w:pPr>
-        <w:rPr>
-          <w:lang w:val="en-US"/>
-        </w:rPr>
-      </w:pPr>
-      <w:r>
-        <w:rPr>
-          <w:lang w:val="en-US"/>
-        </w:rPr>
-        <w:tab/>
-      </w:r>
-      <w:r>
-        <w:rPr>
-          <w:lang w:val="en-US"/>
-        </w:rPr>
-        <w:tab/>
-        <w:t>Small blind</w:t>
-      </w:r>
-    </w:p>
-    <w:p>
-      <w:pPr>
-        <w:rPr>
-          <w:lang w:val="en-US"/>
-        </w:rPr>
-      </w:pPr>
-      <w:r>
-        <w:rPr>
-          <w:lang w:val="en-US"/>
-        </w:rPr>
-        <w:tab/>
-      </w:r>
-      <w:r>
-        <w:rPr>
-          <w:lang w:val="en-US"/>
-        </w:rPr>
-        <w:tab/>
-        <w:t>ID</w:t>
-      </w:r>
-    </w:p>
-    <w:p>
-      <w:pPr>
-        <w:rPr>
-          <w:lang w:val="en-US"/>
-        </w:rPr>
-      </w:pPr>
-      <w:r>
-        <w:rPr>
-          <w:lang w:val="en-US"/>
-        </w:rPr>
-        <w:tab/>
-      </w:r>
-      <w:r>
-        <w:rPr>
-          <w:lang w:val="en-US"/>
-        </w:rPr>
-        <w:tab/>
-      </w:r>
-    </w:p>
-    <w:p>
-      <w:pPr>
-        <w:rPr>
-          <w:lang w:val="en-US"/>
-        </w:rPr>
-      </w:pPr>
-    </w:p>
-    <w:p>
-      <w:pPr>
-        <w:rPr>
-          <w:lang w:val="en-US"/>
-        </w:rPr>
-      </w:pPr>
-    </w:p>
-    <w:p>
-      <w:pPr>
-        <w:rPr>
-          <w:lang w:val="en-US"/>
-        </w:rPr>
-      </w:pPr>
-      <w:r>
-        <w:rPr>
-          <w:lang w:val="en-US"/>
-        </w:rPr>
-        <w:t>History</w:t>
-      </w:r>
-    </w:p>
-    <w:p>
-      <w:pPr>
-        <w:rPr>
-          <w:lang w:val="en-US"/>
-        </w:rPr>
-      </w:pPr>
-      <w:r>
-        <w:rPr>
-          <w:lang w:val="en-US"/>
-        </w:rPr>
-        <w:t>Datetime – round id – player name – player position – blind (none? Big? Small?) – cards in hand – cards on table – money bet on each round</w:t>
-      </w:r>
-    </w:p>
-    <w:p>
-      <w:pPr>
-        <w:rPr>
-          <w:lang w:val="en-US"/>
-        </w:rPr>
-      </w:pPr>
-    </w:p>
-    <w:p>
-      <w:pPr>
-        <w:rPr>
-          <w:lang w:val="en-US"/>
-        </w:rPr>
-      </w:pPr>
-      <w:r>
-        <w:rPr>
-          <w:lang w:val="en-US"/>
-        </w:rPr>
-        <w:br w:type="page"/>
-      </w:r>
-    </w:p>
-    <w:p>
-      <w:pPr>
-        <w:rPr>
-          <w:lang w:val="en-US"/>
-        </w:rPr>
-      </w:pPr>
-      <w:r>
-        <w:rPr>
-          <w:lang w:val="en-US"/>
-        </w:rPr>
-        <w:lastRenderedPageBreak/>
         <w:t xml:space="preserve">Datetime – round id – </w:t>
       </w:r>
       <w:r>
@@ -245,19 +33,7 @@
         <w:rPr>
           <w:lang w:val="en-US"/>
         </w:rPr>
-        <w:t xml:space="preserve">round state – player name – player position – player bet </w:t>
-      </w:r>
-      <w:r>
-        <w:rPr>
-          <w:lang w:val="en-US"/>
-        </w:rPr>
-        <w:t>–</w:t>
-      </w:r>
-      <w:r>
-        <w:rPr>
-          <w:lang w:val="en-US"/>
-        </w:rPr>
-        <w:t xml:space="preserve"> player </w:t>
+        <w:t xml:space="preserve">round state – player name – player position – player bet – player </w:t>
       </w:r>
       <w:proofErr w:type="gramStart"/>
       <w:r>
@@ -538,15 +314,7 @@
         <w:t xml:space="preserve">– </w:t>
       </w:r>
       <w:r>
-        <w:t>turn – 2 – jan – 0.00$ - fold – big bli</w:t>
-      </w:r>
-      <w:bookmarkStart w:id="0" w:name="_GoBack"/>
-      <w:bookmarkEnd w:id="0"/>
-      <w:r>
-        <w:t xml:space="preserve">nd – harten aas + klaveren 5 - </w:t>
-      </w:r>
-      <w:r>
-        <w:t>ruiten aas + harten 2 + ruiten 7 + ruiten 9 – 0.90$</w:t>
+        <w:t>turn – 2 – jan – 0.00$ - fold – big blind – harten aas + klaveren 5 - ruiten aas + harten 2 + ruiten 7 + ruiten 9 – 0.90$</w:t>
       </w:r>
     </w:p>
     <w:p>

--- a/Documenten/history database example.docx
+++ b/Documenten/history database example.docx
@@ -8,345 +8,441 @@
           <w:lang w:val="en-US"/>
         </w:rPr>
       </w:pPr>
+    </w:p>
+    <w:p>
+      <w:pPr>
+        <w:rPr>
+          <w:lang w:val="en-US"/>
+        </w:rPr>
+      </w:pPr>
+      <w:r>
+        <w:rPr>
+          <w:lang w:val="en-US"/>
+        </w:rPr>
+        <w:t xml:space="preserve">Datetime – round id – </w:t>
+      </w:r>
+      <w:r>
+        <w:rPr>
+          <w:lang w:val="en-US"/>
+        </w:rPr>
+        <w:t xml:space="preserve">table id - </w:t>
+      </w:r>
+      <w:r>
+        <w:rPr>
+          <w:lang w:val="en-US"/>
+        </w:rPr>
+        <w:t xml:space="preserve">round state – player name – player position – player bet – player </w:t>
+      </w:r>
+      <w:proofErr w:type="gramStart"/>
+      <w:r>
+        <w:rPr>
+          <w:lang w:val="en-US"/>
+        </w:rPr>
+        <w:t>state  –</w:t>
+      </w:r>
+      <w:proofErr w:type="gramEnd"/>
+      <w:r>
+        <w:rPr>
+          <w:lang w:val="en-US"/>
+        </w:rPr>
+        <w:t xml:space="preserve"> blind? – cards in hand – cards on table – total money in pool</w:t>
+      </w:r>
+    </w:p>
+    <w:p>
+      <w:r>
+        <w:t>Maandag 11 jan 23:12 – 1 –</w:t>
+      </w:r>
+      <w:r>
+        <w:t xml:space="preserve"> 1</w:t>
+      </w:r>
+      <w:r>
+        <w:t xml:space="preserve"> </w:t>
+      </w:r>
+      <w:r>
+        <w:t>–</w:t>
+      </w:r>
+      <w:r>
+        <w:t xml:space="preserve"> preflop – karel – 1 – </w:t>
+      </w:r>
+      <w:r>
+        <w:t xml:space="preserve">0.01$ - </w:t>
+      </w:r>
+      <w:r>
+        <w:t>raise</w:t>
+      </w:r>
+      <w:r>
+        <w:t xml:space="preserve"> – small blind – klaveren 4 + ruiten 7 - // - 0.</w:t>
+      </w:r>
+      <w:r>
+        <w:t>01</w:t>
+      </w:r>
+      <w:r>
+        <w:t>$</w:t>
+      </w:r>
+    </w:p>
+    <w:p>
+      <w:r>
+        <w:t>Maandag 11 jan 23:12 – 1 –</w:t>
+      </w:r>
+      <w:r>
+        <w:t xml:space="preserve"> 1 </w:t>
+      </w:r>
+      <w:r>
+        <w:t xml:space="preserve">– </w:t>
+      </w:r>
+      <w:r>
+        <w:t xml:space="preserve"> preflop – jan – 2 – 0.02$ - </w:t>
+      </w:r>
+      <w:r>
+        <w:t>raise</w:t>
+      </w:r>
+      <w:r>
+        <w:t xml:space="preserve"> – big blind – harten aas + klaveren 5 - // - 0</w:t>
+      </w:r>
+      <w:r>
+        <w:t>.03</w:t>
+      </w:r>
+      <w:r>
+        <w:t>$</w:t>
+      </w:r>
+    </w:p>
+    <w:p>
+      <w:r>
+        <w:t>Maandag 11 jan 23:12 – 1 –</w:t>
+      </w:r>
+      <w:r>
+        <w:t xml:space="preserve"> 1 </w:t>
+      </w:r>
+      <w:r>
+        <w:t xml:space="preserve">– </w:t>
+      </w:r>
+      <w:r>
+        <w:t xml:space="preserve"> preflop</w:t>
+      </w:r>
+      <w:r>
+        <w:t xml:space="preserve"> -</w:t>
+      </w:r>
+      <w:r>
+        <w:t xml:space="preserve"> mees – 3 – 0.0</w:t>
+      </w:r>
+      <w:r>
+        <w:t>0</w:t>
+      </w:r>
+      <w:r>
+        <w:t>$</w:t>
+      </w:r>
+      <w:r>
+        <w:t xml:space="preserve"> - fold - // - harten 4 + harten boer - // - 0.03$</w:t>
+      </w:r>
+    </w:p>
+    <w:p>
+      <w:r>
+        <w:t>Maandag 11 jan 23:13 – 1 –</w:t>
+      </w:r>
+      <w:r>
+        <w:t xml:space="preserve"> 1 </w:t>
+      </w:r>
+      <w:r>
+        <w:t xml:space="preserve">– </w:t>
+      </w:r>
+      <w:r>
+        <w:t xml:space="preserve"> preflop – leonardo – 4 – 0.06$ - raise - // - klaveren aas + klaveren boer - // - 0.09$</w:t>
+      </w:r>
+    </w:p>
+    <w:p>
+      <w:r>
+        <w:t>Maandag 11 jan 23:13 – 1 –</w:t>
+      </w:r>
+      <w:r>
+        <w:t xml:space="preserve"> 1 </w:t>
+      </w:r>
+      <w:r>
+        <w:t xml:space="preserve">– </w:t>
+      </w:r>
+      <w:r>
+        <w:t xml:space="preserve"> preflop – chris – 5 – 0.00$ - fold - // - harten 9 + schoppen 9 - // - 0.09$</w:t>
+      </w:r>
+    </w:p>
+    <w:p>
+      <w:r>
+        <w:t xml:space="preserve">Maandag 11 jan 23:14 – 1 – </w:t>
+      </w:r>
+      <w:r>
+        <w:t xml:space="preserve"> 1 </w:t>
+      </w:r>
+      <w:r>
+        <w:t xml:space="preserve">– </w:t>
+      </w:r>
+      <w:r>
+        <w:t>preflop – rudolf – 6 – 0.06$ - call - // - harten koning + schoppen vrouw - // - 0.15$</w:t>
+      </w:r>
+    </w:p>
+    <w:p>
+      <w:r>
+        <w:t xml:space="preserve">Maandag 11 jan 23:15 – 1 – </w:t>
+      </w:r>
+      <w:r>
+        <w:t xml:space="preserve"> 1 </w:t>
+      </w:r>
+      <w:r>
+        <w:t xml:space="preserve">– </w:t>
+      </w:r>
+      <w:r>
+        <w:t>preflop – 1 – karel – 0.01$ - fold – small blind – klaveren 4 + ruiten 7 - // - 0.15$</w:t>
+      </w:r>
+    </w:p>
+    <w:p>
+      <w:r>
+        <w:t xml:space="preserve">Maandag 11 jan 23:17 – 1 – </w:t>
+      </w:r>
+      <w:r>
+        <w:t xml:space="preserve"> 1 </w:t>
+      </w:r>
+      <w:r>
+        <w:t xml:space="preserve">– </w:t>
+      </w:r>
+      <w:r>
+        <w:t xml:space="preserve">preflop – </w:t>
+      </w:r>
+      <w:r>
+        <w:t>2 -</w:t>
+      </w:r>
+      <w:r>
+        <w:t xml:space="preserve"> jan – 0.06$ - call – big blind – harten aas + klaveren 5 - // - 0.20$</w:t>
+      </w:r>
+    </w:p>
+    <w:p>
+      <w:r>
+        <w:t xml:space="preserve">Maandag 11 jan 23:18 – 1 – </w:t>
+      </w:r>
+      <w:r>
+        <w:t xml:space="preserve"> 1 </w:t>
+      </w:r>
+      <w:r>
+        <w:t xml:space="preserve">– </w:t>
+      </w:r>
+      <w:r>
+        <w:t>flop – 2 – jan – 0.00$ - check – big blind – harten aas + klaveren 5 – ruiten aas + harten 2 + ruiten 7 – 0.20$</w:t>
+      </w:r>
+    </w:p>
+    <w:p>
+      <w:r>
+        <w:t xml:space="preserve">Maandag 11 jan 23:19 – 1 – </w:t>
+      </w:r>
+      <w:r>
+        <w:t xml:space="preserve"> 1 </w:t>
+      </w:r>
+      <w:r>
+        <w:t xml:space="preserve">– </w:t>
+      </w:r>
+      <w:r>
+        <w:t>flop – 4 – leonardo – 0.10$ - raise - // - klaveren aas + klaveren boer – ruiten aas + harten 2 + ruiten 7 – 0.30$</w:t>
+      </w:r>
+    </w:p>
+    <w:p>
+      <w:r>
+        <w:t xml:space="preserve">Maandag 11 jan 23:19 – 1 – </w:t>
+      </w:r>
+      <w:r>
+        <w:t xml:space="preserve"> 1 </w:t>
+      </w:r>
+      <w:r>
+        <w:t xml:space="preserve">– </w:t>
+      </w:r>
+      <w:r>
+        <w:t>flop – 6 – rudolf – 0.00$ - fold - // - harten koning + schoppen vrouw – ruiten aas + harten 2 + ruiten 7 – 0.30$</w:t>
+      </w:r>
+    </w:p>
+    <w:p>
+      <w:r>
+        <w:t xml:space="preserve">Maandag 11 jan 23:21 – 1 – </w:t>
+      </w:r>
+      <w:r>
+        <w:t xml:space="preserve"> 1 </w:t>
+      </w:r>
+      <w:r>
+        <w:t xml:space="preserve">– </w:t>
+      </w:r>
+      <w:r>
+        <w:t>flop 2 – jan – 0.10$ - call – big blind – harten aas + klaveren 5 – ruiten aas + harten 2 + ruiten 7 – 0.40$</w:t>
+      </w:r>
+    </w:p>
+    <w:p>
+      <w:r>
+        <w:t xml:space="preserve">Maandag 11 jan 23:22 – 1 – </w:t>
+      </w:r>
+      <w:r>
+        <w:t xml:space="preserve"> 1 </w:t>
+      </w:r>
+      <w:r>
+        <w:t xml:space="preserve">– </w:t>
+      </w:r>
+      <w:r>
+        <w:t>turn – 2 – jan – 0.00$ - check – big blind – harten aa</w:t>
+      </w:r>
+      <w:r>
+        <w:t>s + klaveren 5 – ruiten aas + harten 2 + ruiten 7 + ruiten 9 – 0.40$</w:t>
+      </w:r>
+    </w:p>
+    <w:p>
+      <w:r>
+        <w:t>Maandag 11 jan 23:23 – 1 –</w:t>
+      </w:r>
+      <w:r>
+        <w:t xml:space="preserve"> 1 </w:t>
+      </w:r>
+      <w:r>
+        <w:t xml:space="preserve">– </w:t>
+      </w:r>
+      <w:r>
+        <w:t xml:space="preserve"> turn – 4 – leonardo – 0.50$ - raise - // - klaveren aas</w:t>
+      </w:r>
+      <w:r>
+        <w:t xml:space="preserve"> + klaveren boer – ruiten aas + harten 2 + ruiten 7 + ruiten 9 – 0.90$</w:t>
+      </w:r>
+    </w:p>
+    <w:p>
+      <w:r>
+        <w:t xml:space="preserve">Maandag 11 jan 23:23 – 1 – </w:t>
+      </w:r>
+      <w:r>
+        <w:t xml:space="preserve"> 1 </w:t>
+      </w:r>
+      <w:r>
+        <w:t xml:space="preserve">– </w:t>
+      </w:r>
+      <w:r>
+        <w:t>turn – 2 – jan – 0.00$ - fold – big blind – harten aas + klaveren 5 - ruiten aas + harten 2 + ruiten 7 + ruiten 9 – 0.90$</w:t>
+      </w:r>
+    </w:p>
+    <w:p>
+      <w:r>
+        <w:t>Maandag 11 jan 23:23 – 2 –</w:t>
+      </w:r>
+      <w:r>
+        <w:t xml:space="preserve"> 1 </w:t>
+      </w:r>
+      <w:r>
+        <w:t xml:space="preserve">– </w:t>
+      </w:r>
+      <w:r>
+        <w:t xml:space="preserve"> preflop </w:t>
+      </w:r>
+      <w:r>
+        <w:t>–</w:t>
+      </w:r>
+      <w:r>
+        <w:t xml:space="preserve"> </w:t>
+      </w:r>
+      <w:r>
+        <w:t>1</w:t>
+      </w:r>
+      <w:r>
+        <w:t xml:space="preserve"> -</w:t>
+      </w:r>
+      <w:r>
+        <w:t xml:space="preserve"> jan – 0.01$ - raise – small blind – ruiten 2 + harten 2 - // - 0.00$</w:t>
+      </w:r>
+    </w:p>
+    <w:p/>
+    <w:p>
+      <w:r>
+        <w:t xml:space="preserve">Woensdag 13 jan 10:10 </w:t>
+      </w:r>
+      <w:r>
+        <w:t>–</w:t>
+      </w:r>
+      <w:r>
+        <w:t xml:space="preserve"> </w:t>
+      </w:r>
+      <w:r>
+        <w:t xml:space="preserve">2 – 1 </w:t>
+      </w:r>
+    </w:p>
+    <w:p>
+      <w:pPr>
+        <w:rPr>
+          <w:lang w:val="en-US"/>
+        </w:rPr>
+      </w:pPr>
+      <w:r>
+        <w:rPr>
+          <w:lang w:val="en-US"/>
+        </w:rPr>
+        <w:lastRenderedPageBreak/>
+        <w:t>Datetime – round id</w:t>
+      </w:r>
+      <w:r>
+        <w:rPr>
+          <w:lang w:val="en-US"/>
+        </w:rPr>
+        <w:t xml:space="preserve"> – game state</w:t>
+      </w:r>
+      <w:r>
+        <w:rPr>
+          <w:lang w:val="en-US"/>
+        </w:rPr>
+        <w:t xml:space="preserve"> – turn </w:t>
+      </w:r>
+      <w:r>
+        <w:rPr>
+          <w:lang w:val="en-US"/>
+        </w:rPr>
+        <w:t>– player – state – bet</w:t>
+      </w:r>
+    </w:p>
+    <w:p>
+      <w:pPr>
+        <w:rPr>
+          <w:lang w:val="en-US"/>
+        </w:rPr>
+      </w:pPr>
+      <w:r>
+        <w:rPr>
+          <w:lang w:val="en-US"/>
+        </w:rPr>
+        <w:t xml:space="preserve">round id </w:t>
+      </w:r>
+      <w:r>
+        <w:rPr>
+          <w:lang w:val="en-US"/>
+        </w:rPr>
+        <w:t>–</w:t>
+      </w:r>
+      <w:r>
+        <w:rPr>
+          <w:lang w:val="en-US"/>
+        </w:rPr>
+        <w:t xml:space="preserve"> </w:t>
+      </w:r>
+      <w:r>
+        <w:rPr>
+          <w:lang w:val="en-US"/>
+        </w:rPr>
+        <w:t>player – card 1 – card 2</w:t>
+      </w:r>
+    </w:p>
+    <w:p>
+      <w:pPr>
+        <w:rPr>
+          <w:lang w:val="en-US"/>
+        </w:rPr>
+      </w:pPr>
+      <w:r>
+        <w:rPr>
+          <w:lang w:val="en-US"/>
+        </w:rPr>
+        <w:t>Rou</w:t>
+      </w:r>
       <w:bookmarkStart w:id="0" w:name="_GoBack"/>
       <w:bookmarkEnd w:id="0"/>
-    </w:p>
-    <w:p>
-      <w:pPr>
-        <w:rPr>
-          <w:lang w:val="en-US"/>
-        </w:rPr>
-      </w:pPr>
-      <w:r>
-        <w:rPr>
-          <w:lang w:val="en-US"/>
-        </w:rPr>
-        <w:t xml:space="preserve">Datetime – round id – </w:t>
-      </w:r>
-      <w:r>
-        <w:rPr>
-          <w:lang w:val="en-US"/>
-        </w:rPr>
-        <w:t xml:space="preserve">table id - </w:t>
-      </w:r>
-      <w:r>
-        <w:rPr>
-          <w:lang w:val="en-US"/>
-        </w:rPr>
-        <w:t xml:space="preserve">round state – player name – player position – player bet – player </w:t>
-      </w:r>
-      <w:proofErr w:type="gramStart"/>
-      <w:r>
-        <w:rPr>
-          <w:lang w:val="en-US"/>
-        </w:rPr>
-        <w:t>state  –</w:t>
-      </w:r>
-      <w:proofErr w:type="gramEnd"/>
-      <w:r>
-        <w:rPr>
-          <w:lang w:val="en-US"/>
-        </w:rPr>
-        <w:t xml:space="preserve"> blind? – cards in hand – cards on table – total money in pool</w:t>
-      </w:r>
-    </w:p>
-    <w:p>
-      <w:r>
-        <w:t>Maandag 11 jan 23:12 – 1 –</w:t>
-      </w:r>
-      <w:r>
-        <w:t xml:space="preserve"> 1</w:t>
-      </w:r>
-      <w:r>
-        <w:t xml:space="preserve"> </w:t>
-      </w:r>
-      <w:r>
-        <w:t>–</w:t>
-      </w:r>
-      <w:r>
-        <w:t xml:space="preserve"> preflop – karel – 1 – </w:t>
-      </w:r>
-      <w:r>
-        <w:t xml:space="preserve">0.01$ - </w:t>
-      </w:r>
-      <w:r>
-        <w:t>raise</w:t>
-      </w:r>
-      <w:r>
-        <w:t xml:space="preserve"> – small blind – klaveren 4 + ruiten 7 - // - 0.</w:t>
-      </w:r>
-      <w:r>
-        <w:t>01</w:t>
-      </w:r>
-      <w:r>
-        <w:t>$</w:t>
-      </w:r>
-    </w:p>
-    <w:p>
-      <w:r>
-        <w:t>Maandag 11 jan 23:12 – 1 –</w:t>
-      </w:r>
-      <w:r>
-        <w:t xml:space="preserve"> 1 </w:t>
-      </w:r>
-      <w:r>
-        <w:t xml:space="preserve">– </w:t>
-      </w:r>
-      <w:r>
-        <w:t xml:space="preserve"> preflop – jan – 2 – 0.02$ - </w:t>
-      </w:r>
-      <w:r>
-        <w:t>raise</w:t>
-      </w:r>
-      <w:r>
-        <w:t xml:space="preserve"> – big blind – harten aas + klaveren 5 - // - 0</w:t>
-      </w:r>
-      <w:r>
-        <w:t>.03</w:t>
-      </w:r>
-      <w:r>
-        <w:t>$</w:t>
-      </w:r>
-    </w:p>
-    <w:p>
-      <w:r>
-        <w:t>Maandag 11 jan 23:12 – 1 –</w:t>
-      </w:r>
-      <w:r>
-        <w:t xml:space="preserve"> 1 </w:t>
-      </w:r>
-      <w:r>
-        <w:t xml:space="preserve">– </w:t>
-      </w:r>
-      <w:r>
-        <w:t xml:space="preserve"> preflop</w:t>
-      </w:r>
-      <w:r>
-        <w:t xml:space="preserve"> -</w:t>
-      </w:r>
-      <w:r>
-        <w:t xml:space="preserve"> mees – 3 – 0.0</w:t>
-      </w:r>
-      <w:r>
-        <w:t>0</w:t>
-      </w:r>
-      <w:r>
-        <w:t>$</w:t>
-      </w:r>
-      <w:r>
-        <w:t xml:space="preserve"> - fold - // - harten 4 + harten boer - // - 0.03$</w:t>
-      </w:r>
-    </w:p>
-    <w:p>
-      <w:r>
-        <w:t>Maandag 11 jan 23:13 – 1 –</w:t>
-      </w:r>
-      <w:r>
-        <w:t xml:space="preserve"> 1 </w:t>
-      </w:r>
-      <w:r>
-        <w:t xml:space="preserve">– </w:t>
-      </w:r>
-      <w:r>
-        <w:t xml:space="preserve"> preflop – leonardo – 4 – 0.06$ - raise - // - klaveren aas + klaveren boer - // - 0.09$</w:t>
-      </w:r>
-    </w:p>
-    <w:p>
-      <w:r>
-        <w:t>Maandag 11 jan 23:13 – 1 –</w:t>
-      </w:r>
-      <w:r>
-        <w:t xml:space="preserve"> 1 </w:t>
-      </w:r>
-      <w:r>
-        <w:t xml:space="preserve">– </w:t>
-      </w:r>
-      <w:r>
-        <w:t xml:space="preserve"> preflop – chris – 5 – 0.00$ - fold - // - harten 9 + schoppen 9 - // - 0.09$</w:t>
-      </w:r>
-    </w:p>
-    <w:p>
-      <w:r>
-        <w:t xml:space="preserve">Maandag 11 jan 23:14 – 1 – </w:t>
-      </w:r>
-      <w:r>
-        <w:t xml:space="preserve"> 1 </w:t>
-      </w:r>
-      <w:r>
-        <w:t xml:space="preserve">– </w:t>
-      </w:r>
-      <w:r>
-        <w:t>preflop – rudolf – 6 – 0.06$ - call - // - harten koning + schoppen vrouw - // - 0.15$</w:t>
-      </w:r>
-    </w:p>
-    <w:p>
-      <w:r>
-        <w:t xml:space="preserve">Maandag 11 jan 23:15 – 1 – </w:t>
-      </w:r>
-      <w:r>
-        <w:t xml:space="preserve"> 1 </w:t>
-      </w:r>
-      <w:r>
-        <w:t xml:space="preserve">– </w:t>
-      </w:r>
-      <w:r>
-        <w:t>preflop – 1 – karel – 0.01$ - fold – small blind – klaveren 4 + ruiten 7 - // - 0.15$</w:t>
-      </w:r>
-    </w:p>
-    <w:p>
-      <w:r>
-        <w:t xml:space="preserve">Maandag 11 jan 23:17 – 1 – </w:t>
-      </w:r>
-      <w:r>
-        <w:t xml:space="preserve"> 1 </w:t>
-      </w:r>
-      <w:r>
-        <w:t xml:space="preserve">– </w:t>
-      </w:r>
-      <w:r>
-        <w:t xml:space="preserve">preflop – </w:t>
-      </w:r>
-      <w:r>
-        <w:t>2 -</w:t>
-      </w:r>
-      <w:r>
-        <w:t xml:space="preserve"> jan – 0.06$ - call – big blind – harten aas + klaveren 5 - // - 0.20$</w:t>
-      </w:r>
-    </w:p>
-    <w:p>
-      <w:r>
-        <w:t xml:space="preserve">Maandag 11 jan 23:18 – 1 – </w:t>
-      </w:r>
-      <w:r>
-        <w:t xml:space="preserve"> 1 </w:t>
-      </w:r>
-      <w:r>
-        <w:t xml:space="preserve">– </w:t>
-      </w:r>
-      <w:r>
-        <w:t>flop – 2 – jan – 0.00$ - check – big blind – harten aas + klaveren 5 – ruiten aas + harten 2 + ruiten 7 – 0.20$</w:t>
-      </w:r>
-    </w:p>
-    <w:p>
-      <w:r>
-        <w:t xml:space="preserve">Maandag 11 jan 23:19 – 1 – </w:t>
-      </w:r>
-      <w:r>
-        <w:t xml:space="preserve"> 1 </w:t>
-      </w:r>
-      <w:r>
-        <w:t xml:space="preserve">– </w:t>
-      </w:r>
-      <w:r>
-        <w:t>flop – 4 – leonardo – 0.10$ - raise - // - klaveren aas + klaveren boer – ruiten aas + harten 2 + ruiten 7 – 0.30$</w:t>
-      </w:r>
-    </w:p>
-    <w:p>
-      <w:r>
-        <w:t xml:space="preserve">Maandag 11 jan 23:19 – 1 – </w:t>
-      </w:r>
-      <w:r>
-        <w:t xml:space="preserve"> 1 </w:t>
-      </w:r>
-      <w:r>
-        <w:t xml:space="preserve">– </w:t>
-      </w:r>
-      <w:r>
-        <w:t>flop – 6 – rudolf – 0.00$ - fold - // - harten koning + schoppen vrouw – ruiten aas + harten 2 + ruiten 7 – 0.30$</w:t>
-      </w:r>
-    </w:p>
-    <w:p>
-      <w:r>
-        <w:t xml:space="preserve">Maandag 11 jan 23:21 – 1 – </w:t>
-      </w:r>
-      <w:r>
-        <w:t xml:space="preserve"> 1 </w:t>
-      </w:r>
-      <w:r>
-        <w:t xml:space="preserve">– </w:t>
-      </w:r>
-      <w:r>
-        <w:t>flop 2 – jan – 0.10$ - call – big blind – harten aas + klaveren 5 – ruiten aas + harten 2 + ruiten 7 – 0.40$</w:t>
-      </w:r>
-    </w:p>
-    <w:p>
-      <w:r>
-        <w:t xml:space="preserve">Maandag 11 jan 23:22 – 1 – </w:t>
-      </w:r>
-      <w:r>
-        <w:t xml:space="preserve"> 1 </w:t>
-      </w:r>
-      <w:r>
-        <w:t xml:space="preserve">– </w:t>
-      </w:r>
-      <w:r>
-        <w:t>turn – 2 – jan – 0.00$ - check – big blind – harten aa</w:t>
-      </w:r>
-      <w:r>
-        <w:t>s + klaveren 5 – ruiten aas + harten 2 + ruiten 7 + ruiten 9 – 0.40$</w:t>
-      </w:r>
-    </w:p>
-    <w:p>
-      <w:r>
-        <w:t>Maandag 11 jan 23:23 – 1 –</w:t>
-      </w:r>
-      <w:r>
-        <w:t xml:space="preserve"> 1 </w:t>
-      </w:r>
-      <w:r>
-        <w:t xml:space="preserve">– </w:t>
-      </w:r>
-      <w:r>
-        <w:t xml:space="preserve"> turn – 4 – leonardo – 0.50$ - raise - // - klaveren aas</w:t>
-      </w:r>
-      <w:r>
-        <w:t xml:space="preserve"> + klaveren boer – ruiten aas + harten 2 + ruiten 7 + ruiten 9 – 0.90$</w:t>
-      </w:r>
-    </w:p>
-    <w:p>
-      <w:r>
-        <w:t xml:space="preserve">Maandag 11 jan 23:23 – 1 – </w:t>
-      </w:r>
-      <w:r>
-        <w:t xml:space="preserve"> 1 </w:t>
-      </w:r>
-      <w:r>
-        <w:t xml:space="preserve">– </w:t>
-      </w:r>
-      <w:r>
-        <w:t>turn – 2 – jan – 0.00$ - fold – big blind – harten aas + klaveren 5 - ruiten aas + harten 2 + ruiten 7 + ruiten 9 – 0.90$</w:t>
-      </w:r>
-    </w:p>
-    <w:p>
-      <w:r>
-        <w:t>Maandag 11 jan 23:23 – 2 –</w:t>
-      </w:r>
-      <w:r>
-        <w:t xml:space="preserve"> 1 </w:t>
-      </w:r>
-      <w:r>
-        <w:t xml:space="preserve">– </w:t>
-      </w:r>
-      <w:r>
-        <w:t xml:space="preserve"> preflop </w:t>
-      </w:r>
-      <w:r>
-        <w:t>–</w:t>
-      </w:r>
-      <w:r>
-        <w:t xml:space="preserve"> </w:t>
-      </w:r>
-      <w:r>
-        <w:t>1</w:t>
-      </w:r>
-      <w:r>
-        <w:t xml:space="preserve"> -</w:t>
-      </w:r>
-      <w:r>
-        <w:t xml:space="preserve"> jan – 0.01$ - raise – small blind – ruiten 2 + harten 2 - // - 0.00$</w:t>
-      </w:r>
-    </w:p>
-    <w:p/>
+      <w:r>
+        <w:rPr>
+          <w:lang w:val="en-US"/>
+        </w:rPr>
+        <w:t>nd id – card 1 (o) – card 2 (o) – card 3 (o)</w:t>
+      </w:r>
+    </w:p>
     <w:sectPr>
       <w:pgSz w:w="11906" w:h="16838"/>
       <w:pgMar w:top="1440" w:right="1440" w:bottom="1440" w:left="1440" w:header="708" w:footer="708" w:gutter="0"/>
